--- a/作成物/900_その他/902_議事録/1213_最終レビュー.docx
+++ b/作成物/900_その他/902_議事録/1213_最終レビュー.docx
@@ -59,8 +59,6 @@
               </w:rPr>
               <w:t>最終</w:t>
             </w:r>
-            <w:bookmarkStart w:id="0" w:name="_GoBack"/>
-            <w:bookmarkEnd w:id="0"/>
             <w:r>
               <w:rPr>
                 <w:rFonts w:ascii="Meiryo UI" w:hAnsi="Meiryo UI" w:hint="eastAsia"/>
@@ -169,7 +167,7 @@
       <w:pPr>
         <w:spacing w:line="360" w:lineRule="exact"/>
         <w:rPr>
-          <w:rFonts w:ascii="Meiryo UI" w:hAnsi="Meiryo UI" w:hint="eastAsia"/>
+          <w:rFonts w:ascii="Meiryo UI" w:hAnsi="Meiryo UI"/>
         </w:rPr>
       </w:pPr>
       <w:r>
@@ -180,22 +178,24 @@
       </w:r>
       <w:r>
         <w:rPr>
-          <w:rFonts w:ascii="Meiryo UI" w:hAnsi="Meiryo UI"/>
+          <w:rFonts w:ascii="Meiryo UI" w:hAnsi="Meiryo UI" w:hint="eastAsia"/>
         </w:rPr>
-        <w:t>w2</w:t>
+        <w:t>リサーチアンドソリューション</w:t>
       </w:r>
+      <w:bookmarkStart w:id="0" w:name="_GoBack"/>
+      <w:bookmarkEnd w:id="0"/>
       <w:r>
         <w:rPr>
           <w:rFonts w:ascii="Meiryo UI" w:hAnsi="Meiryo UI" w:hint="eastAsia"/>
         </w:rPr>
-        <w:t>ソリューション様</w:t>
+        <w:t>様</w:t>
       </w:r>
     </w:p>
     <w:p>
       <w:pPr>
         <w:spacing w:line="360" w:lineRule="exact"/>
         <w:rPr>
-          <w:rFonts w:ascii="Meiryo UI" w:hAnsi="Meiryo UI" w:hint="eastAsia"/>
+          <w:rFonts w:ascii="Meiryo UI" w:hAnsi="Meiryo UI"/>
         </w:rPr>
       </w:pPr>
       <w:r>
@@ -238,7 +238,7 @@
       <w:pPr>
         <w:pStyle w:val="afff9"/>
         <w:rPr>
-          <w:rFonts w:ascii="Meiryo UI" w:hAnsi="Meiryo UI" w:hint="eastAsia"/>
+          <w:rFonts w:ascii="Meiryo UI" w:hAnsi="Meiryo UI"/>
         </w:rPr>
       </w:pPr>
       <w:r>
@@ -256,7 +256,7 @@
           <w:numId w:val="15"/>
         </w:numPr>
         <w:rPr>
-          <w:rFonts w:ascii="Meiryo UI" w:hAnsi="Meiryo UI" w:hint="eastAsia"/>
+          <w:rFonts w:ascii="Meiryo UI" w:hAnsi="Meiryo UI"/>
         </w:rPr>
       </w:pPr>
       <w:r>
@@ -270,7 +270,7 @@
       <w:pPr>
         <w:pStyle w:val="afff9"/>
         <w:rPr>
-          <w:rFonts w:ascii="Meiryo UI" w:hAnsi="Meiryo UI" w:hint="eastAsia"/>
+          <w:rFonts w:ascii="Meiryo UI" w:hAnsi="Meiryo UI"/>
         </w:rPr>
       </w:pPr>
       <w:r>
@@ -288,7 +288,7 @@
           <w:numId w:val="15"/>
         </w:numPr>
         <w:rPr>
-          <w:rFonts w:ascii="Meiryo UI" w:hAnsi="Meiryo UI" w:hint="eastAsia"/>
+          <w:rFonts w:ascii="Meiryo UI" w:hAnsi="Meiryo UI"/>
         </w:rPr>
       </w:pPr>
       <w:r>
@@ -308,7 +308,7 @@
       <w:pPr>
         <w:pStyle w:val="afff9"/>
         <w:rPr>
-          <w:rFonts w:ascii="Meiryo UI" w:hAnsi="Meiryo UI" w:hint="eastAsia"/>
+          <w:rFonts w:ascii="Meiryo UI" w:hAnsi="Meiryo UI"/>
         </w:rPr>
       </w:pPr>
       <w:r>
@@ -344,7 +344,7 @@
           <w:numId w:val="15"/>
         </w:numPr>
         <w:rPr>
-          <w:rFonts w:ascii="Meiryo UI" w:hAnsi="Meiryo UI" w:hint="eastAsia"/>
+          <w:rFonts w:ascii="Meiryo UI" w:hAnsi="Meiryo UI"/>
         </w:rPr>
       </w:pPr>
       <w:r>
@@ -382,7 +382,7 @@
           <w:numId w:val="15"/>
         </w:numPr>
         <w:rPr>
-          <w:rFonts w:ascii="Meiryo UI" w:hAnsi="Meiryo UI" w:hint="eastAsia"/>
+          <w:rFonts w:ascii="Meiryo UI" w:hAnsi="Meiryo UI"/>
         </w:rPr>
       </w:pPr>
       <w:r>
@@ -444,7 +444,7 @@
       <w:pPr>
         <w:pStyle w:val="afff9"/>
         <w:rPr>
-          <w:rFonts w:ascii="Meiryo UI" w:hAnsi="Meiryo UI" w:hint="eastAsia"/>
+          <w:rFonts w:ascii="Meiryo UI" w:hAnsi="Meiryo UI"/>
         </w:rPr>
       </w:pPr>
       <w:r>
@@ -462,7 +462,7 @@
           <w:numId w:val="15"/>
         </w:numPr>
         <w:rPr>
-          <w:rFonts w:ascii="Meiryo UI" w:hAnsi="Meiryo UI" w:hint="eastAsia"/>
+          <w:rFonts w:ascii="Meiryo UI" w:hAnsi="Meiryo UI"/>
         </w:rPr>
       </w:pPr>
       <w:r>
@@ -496,7 +496,7 @@
       <w:pPr>
         <w:pStyle w:val="afff9"/>
         <w:rPr>
-          <w:rFonts w:ascii="Meiryo UI" w:hAnsi="Meiryo UI" w:hint="eastAsia"/>
+          <w:rFonts w:ascii="Meiryo UI" w:hAnsi="Meiryo UI"/>
         </w:rPr>
       </w:pPr>
       <w:r>
@@ -520,7 +520,7 @@
           <w:numId w:val="15"/>
         </w:numPr>
         <w:rPr>
-          <w:rFonts w:ascii="Meiryo UI" w:hAnsi="Meiryo UI" w:hint="eastAsia"/>
+          <w:rFonts w:ascii="Meiryo UI" w:hAnsi="Meiryo UI"/>
         </w:rPr>
       </w:pPr>
       <w:r>
@@ -538,7 +538,7 @@
           <w:numId w:val="15"/>
         </w:numPr>
         <w:rPr>
-          <w:rFonts w:ascii="Meiryo UI" w:hAnsi="Meiryo UI" w:hint="eastAsia"/>
+          <w:rFonts w:ascii="Meiryo UI" w:hAnsi="Meiryo UI"/>
         </w:rPr>
       </w:pPr>
       <w:r>
@@ -552,7 +552,7 @@
       <w:pPr>
         <w:pStyle w:val="afff9"/>
         <w:rPr>
-          <w:rFonts w:ascii="Meiryo UI" w:hAnsi="Meiryo UI" w:hint="eastAsia"/>
+          <w:rFonts w:ascii="Meiryo UI" w:hAnsi="Meiryo UI"/>
         </w:rPr>
       </w:pPr>
       <w:r>
@@ -570,7 +570,7 @@
           <w:numId w:val="15"/>
         </w:numPr>
         <w:rPr>
-          <w:rFonts w:ascii="Meiryo UI" w:hAnsi="Meiryo UI" w:hint="eastAsia"/>
+          <w:rFonts w:ascii="Meiryo UI" w:hAnsi="Meiryo UI"/>
         </w:rPr>
       </w:pPr>
       <w:r>
@@ -588,7 +588,7 @@
           <w:numId w:val="15"/>
         </w:numPr>
         <w:rPr>
-          <w:rFonts w:ascii="Meiryo UI" w:hAnsi="Meiryo UI" w:hint="eastAsia"/>
+          <w:rFonts w:ascii="Meiryo UI" w:hAnsi="Meiryo UI"/>
         </w:rPr>
       </w:pPr>
       <w:r>
@@ -602,7 +602,7 @@
       <w:pPr>
         <w:pStyle w:val="afff9"/>
         <w:rPr>
-          <w:rFonts w:ascii="Meiryo UI" w:hAnsi="Meiryo UI" w:hint="eastAsia"/>
+          <w:rFonts w:ascii="Meiryo UI" w:hAnsi="Meiryo UI"/>
         </w:rPr>
       </w:pPr>
       <w:r>
@@ -626,7 +626,7 @@
           <w:numId w:val="15"/>
         </w:numPr>
         <w:rPr>
-          <w:rFonts w:ascii="Meiryo UI" w:hAnsi="Meiryo UI" w:hint="eastAsia"/>
+          <w:rFonts w:ascii="Meiryo UI" w:hAnsi="Meiryo UI"/>
         </w:rPr>
       </w:pPr>
       <w:r>
@@ -656,7 +656,7 @@
           <w:numId w:val="15"/>
         </w:numPr>
         <w:rPr>
-          <w:rFonts w:ascii="Meiryo UI" w:hAnsi="Meiryo UI" w:hint="eastAsia"/>
+          <w:rFonts w:ascii="Meiryo UI" w:hAnsi="Meiryo UI"/>
         </w:rPr>
       </w:pPr>
       <w:r>
@@ -670,7 +670,7 @@
       <w:pPr>
         <w:pStyle w:val="afff9"/>
         <w:rPr>
-          <w:rFonts w:ascii="Meiryo UI" w:hAnsi="Meiryo UI" w:hint="eastAsia"/>
+          <w:rFonts w:ascii="Meiryo UI" w:hAnsi="Meiryo UI"/>
         </w:rPr>
       </w:pPr>
       <w:r>
@@ -700,7 +700,7 @@
           <w:numId w:val="15"/>
         </w:numPr>
         <w:rPr>
-          <w:rFonts w:ascii="Meiryo UI" w:hAnsi="Meiryo UI" w:hint="eastAsia"/>
+          <w:rFonts w:ascii="Meiryo UI" w:hAnsi="Meiryo UI"/>
         </w:rPr>
       </w:pPr>
       <w:r>
@@ -714,7 +714,7 @@
       <w:pPr>
         <w:pStyle w:val="afff9"/>
         <w:rPr>
-          <w:rFonts w:ascii="Meiryo UI" w:hAnsi="Meiryo UI" w:hint="eastAsia"/>
+          <w:rFonts w:ascii="Meiryo UI" w:hAnsi="Meiryo UI"/>
         </w:rPr>
       </w:pPr>
       <w:r>
@@ -27396,6 +27396,26 @@
 </file>
 
 <file path=customXml/item1.xml><?xml version="1.0" encoding="utf-8"?>
+<p:properties xmlns:p="http://schemas.microsoft.com/office/2006/metadata/properties" xmlns:xsi="http://www.w3.org/2001/XMLSchema-instance" xmlns:pc="http://schemas.microsoft.com/office/infopath/2007/PartnerControls">
+  <documentManagement>
+    <Item_x0020_Details xmlns="40262f94-9f35-4ac3-9a90-690165a166b7" xsi:nil="true"/>
+    <Template_x0020_details xmlns="40262f94-9f35-4ac3-9a90-690165a166b7" xsi:nil="true"/>
+    <VSO_x0020_item_x0020_id xmlns="40262f94-9f35-4ac3-9a90-690165a166b7" xsi:nil="true"/>
+    <Assetid_x0020_ xmlns="40262f94-9f35-4ac3-9a90-690165a166b7" xsi:nil="true"/>
+  </documentManagement>
+</p:properties>
+</file>
+
+<file path=customXml/item2.xml><?xml version="1.0" encoding="utf-8"?>
+<?mso-contentType ?>
+<FormTemplates xmlns="http://schemas.microsoft.com/sharepoint/v3/contenttype/forms">
+  <Display>DocumentLibraryForm</Display>
+  <Edit>DocumentLibraryForm</Edit>
+  <New>DocumentLibraryForm</New>
+</FormTemplates>
+</file>
+
+<file path=customXml/item3.xml><?xml version="1.0" encoding="utf-8"?>
 <ct:contentTypeSchema xmlns:ct="http://schemas.microsoft.com/office/2006/metadata/contentType" xmlns:ma="http://schemas.microsoft.com/office/2006/metadata/properties/metaAttributes" ct:_="" ma:_="" ma:contentTypeName="Document" ma:contentTypeID="0x010100AA3F7D94069FF64A86F7DFF56D60E3BE" ma:contentTypeVersion="6" ma:contentTypeDescription="Create a new document." ma:contentTypeScope="" ma:versionID="c32302c77d4085ecf495bdddb7f5e889">
   <xsd:schema xmlns:xsd="http://www.w3.org/2001/XMLSchema" xmlns:xs="http://www.w3.org/2001/XMLSchema" xmlns:p="http://schemas.microsoft.com/office/2006/metadata/properties" xmlns:ns2="a4f35948-e619-41b3-aa29-22878b09cfd2" xmlns:ns3="40262f94-9f35-4ac3-9a90-690165a166b7" targetNamespace="http://schemas.microsoft.com/office/2006/metadata/properties" ma:root="true" ma:fieldsID="4ab5ae46be95f9d0be6107e8200be7a2" ns2:_="" ns3:_="">
     <xsd:import namespace="a4f35948-e619-41b3-aa29-22878b09cfd2"/>
@@ -27576,27 +27596,25 @@
 </ct:contentTypeSchema>
 </file>
 
-<file path=customXml/item2.xml><?xml version="1.0" encoding="utf-8"?>
-<?mso-contentType ?>
-<FormTemplates xmlns="http://schemas.microsoft.com/sharepoint/v3/contenttype/forms">
-  <Display>DocumentLibraryForm</Display>
-  <Edit>DocumentLibraryForm</Edit>
-  <New>DocumentLibraryForm</New>
-</FormTemplates>
+<file path=customXml/itemProps1.xml><?xml version="1.0" encoding="utf-8"?>
+<ds:datastoreItem xmlns:ds="http://schemas.openxmlformats.org/officeDocument/2006/customXml" ds:itemID="{F8D3E59E-3D5E-4D8A-A6CD-32F8F19295D8}">
+  <ds:schemaRefs>
+    <ds:schemaRef ds:uri="http://schemas.microsoft.com/office/2006/metadata/properties"/>
+    <ds:schemaRef ds:uri="http://schemas.microsoft.com/office/infopath/2007/PartnerControls"/>
+    <ds:schemaRef ds:uri="40262f94-9f35-4ac3-9a90-690165a166b7"/>
+  </ds:schemaRefs>
+</ds:datastoreItem>
 </file>
 
-<file path=customXml/item3.xml><?xml version="1.0" encoding="utf-8"?>
-<p:properties xmlns:p="http://schemas.microsoft.com/office/2006/metadata/properties" xmlns:xsi="http://www.w3.org/2001/XMLSchema-instance" xmlns:pc="http://schemas.microsoft.com/office/infopath/2007/PartnerControls">
-  <documentManagement>
-    <Item_x0020_Details xmlns="40262f94-9f35-4ac3-9a90-690165a166b7" xsi:nil="true"/>
-    <Template_x0020_details xmlns="40262f94-9f35-4ac3-9a90-690165a166b7" xsi:nil="true"/>
-    <VSO_x0020_item_x0020_id xmlns="40262f94-9f35-4ac3-9a90-690165a166b7" xsi:nil="true"/>
-    <Assetid_x0020_ xmlns="40262f94-9f35-4ac3-9a90-690165a166b7" xsi:nil="true"/>
-  </documentManagement>
-</p:properties>
+<file path=customXml/itemProps2.xml><?xml version="1.0" encoding="utf-8"?>
+<ds:datastoreItem xmlns:ds="http://schemas.openxmlformats.org/officeDocument/2006/customXml" ds:itemID="{3FB0F827-0FEB-487A-A6DD-52E99303679F}">
+  <ds:schemaRefs>
+    <ds:schemaRef ds:uri="http://schemas.microsoft.com/sharepoint/v3/contenttype/forms"/>
+  </ds:schemaRefs>
+</ds:datastoreItem>
 </file>
 
-<file path=customXml/itemProps1.xml><?xml version="1.0" encoding="utf-8"?>
+<file path=customXml/itemProps3.xml><?xml version="1.0" encoding="utf-8"?>
 <ds:datastoreItem xmlns:ds="http://schemas.openxmlformats.org/officeDocument/2006/customXml" ds:itemID="{C0FC7886-4D77-44E4-9C3D-112D7BD340B2}">
   <ds:schemaRefs>
     <ds:schemaRef ds:uri="http://schemas.microsoft.com/office/2006/metadata/contentType"/>
@@ -27613,22 +27631,4 @@
     <ds:schemaRef ds:uri="http://schemas.microsoft.com/internal/obd"/>
   </ds:schemaRefs>
 </ds:datastoreItem>
-</file>
-
-<file path=customXml/itemProps2.xml><?xml version="1.0" encoding="utf-8"?>
-<ds:datastoreItem xmlns:ds="http://schemas.openxmlformats.org/officeDocument/2006/customXml" ds:itemID="{3FB0F827-0FEB-487A-A6DD-52E99303679F}">
-  <ds:schemaRefs>
-    <ds:schemaRef ds:uri="http://schemas.microsoft.com/sharepoint/v3/contenttype/forms"/>
-  </ds:schemaRefs>
-</ds:datastoreItem>
-</file>
-
-<file path=customXml/itemProps3.xml><?xml version="1.0" encoding="utf-8"?>
-<ds:datastoreItem xmlns:ds="http://schemas.openxmlformats.org/officeDocument/2006/customXml" ds:itemID="{F8D3E59E-3D5E-4D8A-A6CD-32F8F19295D8}">
-  <ds:schemaRefs>
-    <ds:schemaRef ds:uri="http://schemas.microsoft.com/office/2006/metadata/properties"/>
-    <ds:schemaRef ds:uri="http://schemas.microsoft.com/office/infopath/2007/PartnerControls"/>
-    <ds:schemaRef ds:uri="40262f94-9f35-4ac3-9a90-690165a166b7"/>
-  </ds:schemaRefs>
-</ds:datastoreItem>
 </file>